--- a/3-能力管理/运行记录类文件/1-2025年公司年度运维服务能力管理与实施计划.docx
+++ b/3-能力管理/运行记录类文件/1-2025年公司年度运维服务能力管理与实施计划.docx
@@ -169,7 +169,7 @@
                     <pic:cNvPicPr/>
                   </pic:nvPicPr>
                   <pic:blipFill>
-                    <a:blip r:embed="rId20"/>
+                    <a:blip r:embed="rId18"/>
                     <a:stretch>
                       <a:fillRect/>
                     </a:stretch>
@@ -9182,8 +9182,8 @@
           <w:szCs w:val="40"/>
         </w:rPr>
       </w:pPr>
-      <w:bookmarkStart w:id="8" w:name="_Toc16113"/>
-      <w:bookmarkStart w:id="9" w:name="_Toc23626"/>
+      <w:bookmarkStart w:id="8" w:name="_Toc23626"/>
+      <w:bookmarkStart w:id="9" w:name="_Toc16113"/>
       <w:r>
         <w:rPr>
           <w:b/>
@@ -10024,6 +10024,7 @@
       <w:pPr>
         <w:pStyle w:val="4"/>
         <w:numPr>
+          <w:ilvl w:val="0"/>
           <w:numId w:val="0"/>
         </w:numPr>
         <w:kinsoku w:val="0"/>
@@ -10661,8 +10662,8 @@
           <w:szCs w:val="24"/>
         </w:rPr>
       </w:pPr>
-      <w:bookmarkStart w:id="19" w:name="_Toc1260"/>
-      <w:bookmarkStart w:id="20" w:name="_Toc9504"/>
+      <w:bookmarkStart w:id="19" w:name="_Toc9504"/>
+      <w:bookmarkStart w:id="20" w:name="_Toc1260"/>
       <w:r>
         <w:rPr>
           <w:rFonts w:ascii="宋体" w:hAnsi="宋体" w:eastAsia="宋体" w:cs="宋体"/>
@@ -26366,7 +26367,7 @@
                     <pic:cNvPicPr/>
                   </pic:nvPicPr>
                   <pic:blipFill>
-                    <a:blip r:embed="rId21"/>
+                    <a:blip r:embed="rId19"/>
                     <a:stretch>
                       <a:fillRect/>
                     </a:stretch>
@@ -26481,7 +26482,7 @@
                     <pic:cNvPicPr/>
                   </pic:nvPicPr>
                   <pic:blipFill>
-                    <a:blip r:embed="rId22"/>
+                    <a:blip r:embed="rId20"/>
                     <a:stretch>
                       <a:fillRect/>
                     </a:stretch>
@@ -26560,7 +26561,7 @@
                     <pic:cNvPicPr/>
                   </pic:nvPicPr>
                   <pic:blipFill>
-                    <a:blip r:embed="rId22"/>
+                    <a:blip r:embed="rId20"/>
                     <a:stretch>
                       <a:fillRect/>
                     </a:stretch>
@@ -28599,8 +28600,8 @@
           <w:szCs w:val="40"/>
         </w:rPr>
       </w:pPr>
-      <w:bookmarkStart w:id="36" w:name="_Toc21869"/>
-      <w:bookmarkStart w:id="37" w:name="_Toc7790"/>
+      <w:bookmarkStart w:id="36" w:name="_Toc7790"/>
+      <w:bookmarkStart w:id="37" w:name="_Toc21869"/>
       <w:r>
         <w:rPr>
           <w:rFonts w:hint="eastAsia" w:eastAsia="宋体"/>
@@ -34429,11 +34430,13 @@
     </w:p>
     <w:p>
       <w:pPr>
-        <w:spacing w:before="78" w:line="377" w:lineRule="auto"/>
-        <w:ind w:left="38" w:right="120"/>
-        <w:jc w:val="both"/>
+        <w:pStyle w:val="4"/>
+        <w:spacing w:before="60" w:line="220" w:lineRule="auto"/>
+        <w:ind w:left="170"/>
+        <w:outlineLvl w:val="2"/>
         <w:rPr>
           <w:rFonts w:ascii="宋体" w:hAnsi="宋体" w:eastAsia="宋体" w:cs="宋体"/>
+          <w:spacing w:val="-4"/>
           <w:sz w:val="24"/>
           <w:szCs w:val="24"/>
         </w:rPr>
@@ -34527,21 +34530,22 @@
         </w:rPr>
         <w:t>行所需上网和电费等。</w:t>
       </w:r>
+      <w:bookmarkStart w:id="50" w:name="_Toc235"/>
+      <w:bookmarkStart w:id="51" w:name="_Toc10694"/>
     </w:p>
     <w:p>
       <w:pPr>
-        <w:spacing w:line="377" w:lineRule="auto"/>
-        <w:rPr>
-          <w:rFonts w:ascii="宋体" w:hAnsi="宋体" w:eastAsia="宋体" w:cs="宋体"/>
-          <w:sz w:val="24"/>
-          <w:szCs w:val="24"/>
-        </w:rPr>
-        <w:sectPr>
-          <w:footerReference r:id="rId15" w:type="default"/>
-          <w:pgSz w:w="11906" w:h="16839"/>
-          <w:pgMar w:top="1313" w:right="1767" w:bottom="1637" w:left="1768" w:header="0" w:footer="1385" w:gutter="0"/>
-          <w:cols w:space="720" w:num="1"/>
-        </w:sectPr>
+        <w:pStyle w:val="4"/>
+        <w:spacing w:before="60" w:line="220" w:lineRule="auto"/>
+        <w:ind w:left="170"/>
+        <w:outlineLvl w:val="2"/>
+        <w:rPr>
+          <w:b/>
+          <w:bCs/>
+          <w:spacing w:val="-4"/>
+          <w:sz w:val="30"/>
+          <w:szCs w:val="30"/>
+        </w:rPr>
       </w:pPr>
     </w:p>
     <w:p>
@@ -34556,8 +34560,6 @@
           <w:szCs w:val="30"/>
         </w:rPr>
       </w:pPr>
-      <w:bookmarkStart w:id="50" w:name="_Toc235"/>
-      <w:bookmarkStart w:id="51" w:name="_Toc10694"/>
       <w:r>
         <w:rPr>
           <w:b/>
@@ -34581,11 +34583,6 @@
       </w:r>
       <w:bookmarkEnd w:id="50"/>
       <w:bookmarkEnd w:id="51"/>
-    </w:p>
-    <w:p>
-      <w:pPr>
-        <w:spacing w:before="134"/>
-      </w:pPr>
     </w:p>
     <w:tbl>
       <w:tblPr>
@@ -36225,57 +36222,6 @@
           </w:p>
         </w:tc>
       </w:tr>
-    </w:tbl>
-    <w:p>
-      <w:pPr>
-        <w:pStyle w:val="4"/>
-        <w:spacing w:line="183" w:lineRule="exact"/>
-        <w:rPr>
-          <w:sz w:val="15"/>
-        </w:rPr>
-      </w:pPr>
-    </w:p>
-    <w:p>
-      <w:pPr>
-        <w:spacing w:line="183" w:lineRule="exact"/>
-        <w:rPr>
-          <w:sz w:val="15"/>
-          <w:szCs w:val="15"/>
-        </w:rPr>
-        <w:sectPr>
-          <w:footerReference r:id="rId16" w:type="default"/>
-          <w:pgSz w:w="11906" w:h="16839"/>
-          <w:pgMar w:top="1383" w:right="1639" w:bottom="1637" w:left="1639" w:header="0" w:footer="1385" w:gutter="0"/>
-          <w:cols w:space="720" w:num="1"/>
-        </w:sectPr>
-      </w:pPr>
-    </w:p>
-    <w:tbl>
-      <w:tblPr>
-        <w:tblStyle w:val="11"/>
-        <w:tblW w:w="8023" w:type="dxa"/>
-        <w:tblInd w:w="173" w:type="dxa"/>
-        <w:tblBorders>
-          <w:top w:val="single" w:color="000000" w:sz="4" w:space="0"/>
-          <w:left w:val="single" w:color="000000" w:sz="4" w:space="0"/>
-          <w:bottom w:val="single" w:color="000000" w:sz="4" w:space="0"/>
-          <w:right w:val="single" w:color="000000" w:sz="4" w:space="0"/>
-          <w:insideH w:val="single" w:color="000000" w:sz="4" w:space="0"/>
-          <w:insideV w:val="single" w:color="000000" w:sz="4" w:space="0"/>
-        </w:tblBorders>
-        <w:tblLayout w:type="fixed"/>
-        <w:tblCellMar>
-          <w:top w:w="0" w:type="dxa"/>
-          <w:left w:w="0" w:type="dxa"/>
-          <w:bottom w:w="0" w:type="dxa"/>
-          <w:right w:w="0" w:type="dxa"/>
-        </w:tblCellMar>
-      </w:tblPr>
-      <w:tblGrid>
-        <w:gridCol w:w="1725"/>
-        <w:gridCol w:w="4129"/>
-        <w:gridCol w:w="2169"/>
-      </w:tblGrid>
       <w:tr>
         <w:tblPrEx>
           <w:tblBorders>
@@ -36294,86 +36240,131 @@
           </w:tblCellMar>
         </w:tblPrEx>
         <w:trPr>
-          <w:trHeight w:val="377" w:hRule="atLeast"/>
+          <w:trHeight w:val="1110" w:hRule="atLeast"/>
         </w:trPr>
         <w:tc>
           <w:tcPr>
             <w:tcW w:w="1725" w:type="dxa"/>
-            <w:vAlign w:val="top"/>
-          </w:tcPr>
-          <w:p>
-            <w:pPr>
-              <w:pStyle w:val="12"/>
-              <w:spacing w:before="126" w:line="185" w:lineRule="auto"/>
-              <w:ind w:left="113"/>
-              <w:rPr>
-                <w:sz w:val="24"/>
-                <w:szCs w:val="24"/>
-              </w:rPr>
-            </w:pPr>
-            <w:r>
-              <w:rPr>
-                <w:b/>
-                <w:bCs/>
-                <w:spacing w:val="-5"/>
-                <w:sz w:val="24"/>
-                <w:szCs w:val="24"/>
-              </w:rPr>
-              <w:t>职位名称</w:t>
+            <w:shd w:val="clear"/>
+            <w:vAlign w:val="top"/>
+          </w:tcPr>
+          <w:p>
+            <w:pPr>
+              <w:spacing w:line="437" w:lineRule="auto"/>
+              <w:rPr>
+                <w:rFonts w:ascii="Arial"/>
+                <w:sz w:val="21"/>
+              </w:rPr>
+            </w:pPr>
+          </w:p>
+          <w:p>
+            <w:pPr>
+              <w:pStyle w:val="12"/>
+              <w:spacing w:before="78" w:line="220" w:lineRule="auto"/>
+              <w:ind w:left="116" w:leftChars="0"/>
+              <w:rPr>
+                <w:rFonts w:ascii="宋体" w:hAnsi="宋体" w:eastAsia="宋体" w:cs="宋体"/>
+                <w:snapToGrid w:val="0"/>
+                <w:color w:val="000000"/>
+                <w:kern w:val="0"/>
+                <w:sz w:val="24"/>
+                <w:szCs w:val="24"/>
+                <w:lang w:val="en-US" w:eastAsia="en-US" w:bidi="ar-SA"/>
+              </w:rPr>
+            </w:pPr>
+            <w:r>
+              <w:rPr>
+                <w:spacing w:val="-3"/>
+                <w:sz w:val="24"/>
+                <w:szCs w:val="24"/>
+              </w:rPr>
+              <w:t>前端工程师</w:t>
             </w:r>
           </w:p>
         </w:tc>
         <w:tc>
           <w:tcPr>
             <w:tcW w:w="4129" w:type="dxa"/>
-            <w:vAlign w:val="top"/>
-          </w:tcPr>
-          <w:p>
-            <w:pPr>
-              <w:pStyle w:val="12"/>
-              <w:spacing w:before="126" w:line="185" w:lineRule="auto"/>
-              <w:ind w:left="110"/>
-              <w:rPr>
-                <w:sz w:val="24"/>
-                <w:szCs w:val="24"/>
-              </w:rPr>
-            </w:pPr>
-            <w:r>
-              <w:rPr>
-                <w:b/>
-                <w:bCs/>
-                <w:spacing w:val="-5"/>
-                <w:sz w:val="24"/>
-                <w:szCs w:val="24"/>
-              </w:rPr>
-              <w:t>职责描述</w:t>
+            <w:shd w:val="clear"/>
+            <w:vAlign w:val="top"/>
+          </w:tcPr>
+          <w:p>
+            <w:pPr>
+              <w:pStyle w:val="12"/>
+              <w:spacing w:before="273" w:line="379" w:lineRule="auto"/>
+              <w:ind w:left="109" w:leftChars="0" w:right="179" w:rightChars="0"/>
+              <w:rPr>
+                <w:rFonts w:ascii="宋体" w:hAnsi="宋体" w:eastAsia="宋体" w:cs="宋体"/>
+                <w:snapToGrid w:val="0"/>
+                <w:color w:val="000000"/>
+                <w:kern w:val="0"/>
+                <w:sz w:val="24"/>
+                <w:szCs w:val="24"/>
+                <w:lang w:val="en-US" w:eastAsia="en-US" w:bidi="ar-SA"/>
+              </w:rPr>
+            </w:pPr>
+            <w:r>
+              <w:rPr>
+                <w:spacing w:val="-1"/>
+                <w:sz w:val="24"/>
+                <w:szCs w:val="24"/>
+              </w:rPr>
+              <w:t>相关工作的的配合，配合方案的调研</w:t>
+            </w:r>
+            <w:r>
+              <w:rPr>
+                <w:spacing w:val="-6"/>
+                <w:sz w:val="24"/>
+                <w:szCs w:val="24"/>
+              </w:rPr>
+              <w:t>和方案的实施。</w:t>
             </w:r>
           </w:p>
         </w:tc>
         <w:tc>
           <w:tcPr>
             <w:tcW w:w="2169" w:type="dxa"/>
-            <w:vAlign w:val="top"/>
-          </w:tcPr>
-          <w:p>
-            <w:pPr>
-              <w:pStyle w:val="12"/>
-              <w:spacing w:before="126" w:line="185" w:lineRule="auto"/>
-              <w:ind w:left="117"/>
-              <w:rPr>
-                <w:sz w:val="24"/>
-                <w:szCs w:val="24"/>
-              </w:rPr>
-            </w:pPr>
-            <w:r>
-              <w:rPr>
-                <w:b/>
-                <w:bCs/>
-                <w:spacing w:val="-5"/>
-                <w:sz w:val="24"/>
-                <w:szCs w:val="24"/>
-              </w:rPr>
-              <w:t>投入规划</w:t>
+            <w:shd w:val="clear"/>
+            <w:vAlign w:val="top"/>
+          </w:tcPr>
+          <w:p>
+            <w:pPr>
+              <w:pStyle w:val="12"/>
+              <w:spacing w:before="122" w:line="222" w:lineRule="auto"/>
+              <w:ind w:left="117" w:leftChars="0"/>
+              <w:rPr>
+                <w:rFonts w:ascii="宋体" w:hAnsi="宋体" w:eastAsia="宋体" w:cs="宋体"/>
+                <w:snapToGrid w:val="0"/>
+                <w:color w:val="000000"/>
+                <w:kern w:val="0"/>
+                <w:sz w:val="24"/>
+                <w:szCs w:val="24"/>
+                <w:lang w:val="en-US" w:eastAsia="en-US" w:bidi="ar-SA"/>
+              </w:rPr>
+            </w:pPr>
+            <w:r>
+              <w:rPr>
+                <w:spacing w:val="-7"/>
+                <w:sz w:val="24"/>
+                <w:szCs w:val="24"/>
+              </w:rPr>
+              <w:t>2</w:t>
+            </w:r>
+            <w:r>
+              <w:rPr>
+                <w:spacing w:val="-48"/>
+                <w:sz w:val="24"/>
+                <w:szCs w:val="24"/>
+              </w:rPr>
+              <w:t xml:space="preserve"> </w:t>
+            </w:r>
+            <w:r>
+              <w:rPr>
+                <w:spacing w:val="-7"/>
+                <w:sz w:val="24"/>
+                <w:szCs w:val="24"/>
+              </w:rPr>
+              <w:t>人</w:t>
             </w:r>
           </w:p>
         </w:tc>
@@ -36396,101 +36387,102 @@
           </w:tblCellMar>
         </w:tblPrEx>
         <w:trPr>
-          <w:trHeight w:val="1279" w:hRule="atLeast"/>
+          <w:trHeight w:val="630" w:hRule="atLeast"/>
         </w:trPr>
         <w:tc>
           <w:tcPr>
             <w:tcW w:w="1725" w:type="dxa"/>
-            <w:vAlign w:val="top"/>
-          </w:tcPr>
-          <w:p>
-            <w:pPr>
-              <w:spacing w:line="437" w:lineRule="auto"/>
-              <w:rPr>
-                <w:rFonts w:ascii="Arial"/>
-                <w:sz w:val="21"/>
-              </w:rPr>
-            </w:pPr>
-          </w:p>
-          <w:p>
-            <w:pPr>
-              <w:pStyle w:val="12"/>
-              <w:spacing w:before="78" w:line="220" w:lineRule="auto"/>
-              <w:ind w:left="116"/>
-              <w:rPr>
-                <w:sz w:val="24"/>
-                <w:szCs w:val="24"/>
-              </w:rPr>
-            </w:pPr>
-            <w:r>
-              <w:rPr>
-                <w:spacing w:val="-3"/>
-                <w:sz w:val="24"/>
-                <w:szCs w:val="24"/>
-              </w:rPr>
-              <w:t>前端工程师</w:t>
+            <w:shd w:val="clear"/>
+            <w:vAlign w:val="top"/>
+          </w:tcPr>
+          <w:p>
+            <w:pPr>
+              <w:pStyle w:val="12"/>
+              <w:spacing w:before="159" w:line="220" w:lineRule="auto"/>
+              <w:ind w:left="113" w:leftChars="0"/>
+              <w:rPr>
+                <w:rFonts w:ascii="宋体" w:hAnsi="宋体" w:eastAsia="宋体" w:cs="宋体"/>
+                <w:snapToGrid w:val="0"/>
+                <w:color w:val="000000"/>
+                <w:kern w:val="0"/>
+                <w:sz w:val="24"/>
+                <w:szCs w:val="24"/>
+                <w:lang w:val="en-US" w:eastAsia="en-US" w:bidi="ar-SA"/>
+              </w:rPr>
+            </w:pPr>
+            <w:r>
+              <w:rPr>
+                <w:spacing w:val="-2"/>
+                <w:sz w:val="24"/>
+                <w:szCs w:val="24"/>
+              </w:rPr>
+              <w:t>测试工程师</w:t>
             </w:r>
           </w:p>
         </w:tc>
         <w:tc>
           <w:tcPr>
             <w:tcW w:w="4129" w:type="dxa"/>
-            <w:vAlign w:val="top"/>
-          </w:tcPr>
-          <w:p>
-            <w:pPr>
-              <w:pStyle w:val="12"/>
-              <w:spacing w:before="273" w:line="379" w:lineRule="auto"/>
-              <w:ind w:left="109" w:right="179"/>
-              <w:rPr>
-                <w:sz w:val="24"/>
-                <w:szCs w:val="24"/>
-              </w:rPr>
-            </w:pPr>
-            <w:r>
-              <w:rPr>
-                <w:spacing w:val="-1"/>
-                <w:sz w:val="24"/>
-                <w:szCs w:val="24"/>
-              </w:rPr>
-              <w:t>相关工作的的配合，配合方案的调研</w:t>
-            </w:r>
-            <w:r>
-              <w:rPr>
-                <w:spacing w:val="-6"/>
-                <w:sz w:val="24"/>
-                <w:szCs w:val="24"/>
-              </w:rPr>
-              <w:t>和方案的实施。</w:t>
+            <w:shd w:val="clear"/>
+            <w:vAlign w:val="top"/>
+          </w:tcPr>
+          <w:p>
+            <w:pPr>
+              <w:pStyle w:val="12"/>
+              <w:spacing w:before="126" w:line="218" w:lineRule="auto"/>
+              <w:jc w:val="right"/>
+              <w:rPr>
+                <w:rFonts w:ascii="宋体" w:hAnsi="宋体" w:eastAsia="宋体" w:cs="宋体"/>
+                <w:snapToGrid w:val="0"/>
+                <w:color w:val="000000"/>
+                <w:kern w:val="0"/>
+                <w:sz w:val="24"/>
+                <w:szCs w:val="24"/>
+                <w:lang w:val="en-US" w:eastAsia="en-US" w:bidi="ar-SA"/>
+              </w:rPr>
+            </w:pPr>
+            <w:r>
+              <w:rPr>
+                <w:spacing w:val="-5"/>
+                <w:sz w:val="24"/>
+                <w:szCs w:val="24"/>
+              </w:rPr>
+              <w:t>负责工具的测试工作，以及测试报告。</w:t>
             </w:r>
           </w:p>
         </w:tc>
         <w:tc>
           <w:tcPr>
             <w:tcW w:w="2169" w:type="dxa"/>
-            <w:vAlign w:val="top"/>
-          </w:tcPr>
-          <w:p>
-            <w:pPr>
-              <w:pStyle w:val="12"/>
-              <w:spacing w:before="122" w:line="222" w:lineRule="auto"/>
-              <w:ind w:left="117"/>
-              <w:rPr>
-                <w:sz w:val="24"/>
-                <w:szCs w:val="24"/>
-              </w:rPr>
-            </w:pPr>
-            <w:r>
-              <w:rPr>
-                <w:spacing w:val="-7"/>
-                <w:sz w:val="24"/>
-                <w:szCs w:val="24"/>
-              </w:rPr>
-              <w:t>2</w:t>
-            </w:r>
-            <w:r>
-              <w:rPr>
-                <w:spacing w:val="-48"/>
+            <w:shd w:val="clear"/>
+            <w:vAlign w:val="top"/>
+          </w:tcPr>
+          <w:p>
+            <w:pPr>
+              <w:pStyle w:val="12"/>
+              <w:spacing w:before="126" w:line="222" w:lineRule="auto"/>
+              <w:ind w:left="132" w:leftChars="0"/>
+              <w:rPr>
+                <w:rFonts w:ascii="宋体" w:hAnsi="宋体" w:eastAsia="宋体" w:cs="宋体"/>
+                <w:snapToGrid w:val="0"/>
+                <w:color w:val="000000"/>
+                <w:kern w:val="0"/>
+                <w:sz w:val="24"/>
+                <w:szCs w:val="24"/>
+                <w:lang w:val="en-US" w:eastAsia="en-US" w:bidi="ar-SA"/>
+              </w:rPr>
+            </w:pPr>
+            <w:r>
+              <w:rPr>
+                <w:spacing w:val="-14"/>
+                <w:sz w:val="24"/>
+                <w:szCs w:val="24"/>
+              </w:rPr>
+              <w:t>1</w:t>
+            </w:r>
+            <w:r>
+              <w:rPr>
+                <w:spacing w:val="-49"/>
                 <w:sz w:val="24"/>
                 <w:szCs w:val="24"/>
               </w:rPr>
@@ -36498,7 +36490,7 @@
             </w:r>
             <w:r>
               <w:rPr>
-                <w:spacing w:val="-7"/>
+                <w:spacing w:val="-14"/>
                 <w:sz w:val="24"/>
                 <w:szCs w:val="24"/>
               </w:rPr>
@@ -36525,172 +36517,78 @@
           </w:tblCellMar>
         </w:tblPrEx>
         <w:trPr>
-          <w:trHeight w:val="555" w:hRule="atLeast"/>
+          <w:trHeight w:val="680" w:hRule="atLeast"/>
         </w:trPr>
         <w:tc>
           <w:tcPr>
             <w:tcW w:w="1725" w:type="dxa"/>
-            <w:vAlign w:val="top"/>
-          </w:tcPr>
-          <w:p>
-            <w:pPr>
-              <w:pStyle w:val="12"/>
-              <w:spacing w:before="159" w:line="220" w:lineRule="auto"/>
-              <w:ind w:left="113"/>
-              <w:rPr>
-                <w:sz w:val="24"/>
-                <w:szCs w:val="24"/>
-              </w:rPr>
-            </w:pPr>
-            <w:r>
-              <w:rPr>
-                <w:spacing w:val="-2"/>
-                <w:sz w:val="24"/>
-                <w:szCs w:val="24"/>
-              </w:rPr>
-              <w:t>测试工程师</w:t>
+            <w:shd w:val="clear"/>
+            <w:vAlign w:val="top"/>
+          </w:tcPr>
+          <w:p>
+            <w:pPr>
+              <w:pStyle w:val="12"/>
+              <w:spacing w:before="230" w:line="220" w:lineRule="auto"/>
+              <w:ind w:left="114" w:leftChars="0"/>
+              <w:rPr>
+                <w:rFonts w:ascii="宋体" w:hAnsi="宋体" w:eastAsia="宋体" w:cs="宋体"/>
+                <w:snapToGrid w:val="0"/>
+                <w:color w:val="000000"/>
+                <w:kern w:val="0"/>
+                <w:sz w:val="24"/>
+                <w:szCs w:val="24"/>
+                <w:lang w:val="en-US" w:eastAsia="en-US" w:bidi="ar-SA"/>
+              </w:rPr>
+            </w:pPr>
+            <w:r>
+              <w:rPr>
+                <w:spacing w:val="-3"/>
+                <w:sz w:val="24"/>
+                <w:szCs w:val="24"/>
+              </w:rPr>
+              <w:t>人数合计</w:t>
             </w:r>
           </w:p>
         </w:tc>
         <w:tc>
           <w:tcPr>
             <w:tcW w:w="4129" w:type="dxa"/>
-            <w:vAlign w:val="top"/>
-          </w:tcPr>
-          <w:p>
-            <w:pPr>
-              <w:pStyle w:val="12"/>
-              <w:spacing w:before="126" w:line="218" w:lineRule="auto"/>
-              <w:jc w:val="right"/>
-              <w:rPr>
-                <w:sz w:val="24"/>
-                <w:szCs w:val="24"/>
-              </w:rPr>
-            </w:pPr>
-            <w:r>
-              <w:rPr>
-                <w:spacing w:val="-5"/>
-                <w:sz w:val="24"/>
-                <w:szCs w:val="24"/>
-              </w:rPr>
-              <w:t>负责工具的测试工作，以及测试报告。</w:t>
-            </w:r>
+            <w:shd w:val="clear"/>
+            <w:vAlign w:val="top"/>
+          </w:tcPr>
+          <w:p>
+            <w:pPr>
+              <w:rPr>
+                <w:rFonts w:ascii="Arial" w:hAnsi="Arial" w:eastAsia="Arial" w:cs="Arial"/>
+                <w:snapToGrid w:val="0"/>
+                <w:color w:val="000000"/>
+                <w:kern w:val="0"/>
+                <w:sz w:val="21"/>
+                <w:szCs w:val="21"/>
+                <w:lang w:val="en-US" w:eastAsia="en-US" w:bidi="ar-SA"/>
+              </w:rPr>
+            </w:pPr>
           </w:p>
         </w:tc>
         <w:tc>
           <w:tcPr>
             <w:tcW w:w="2169" w:type="dxa"/>
-            <w:vAlign w:val="top"/>
-          </w:tcPr>
-          <w:p>
-            <w:pPr>
-              <w:pStyle w:val="12"/>
-              <w:spacing w:before="126" w:line="222" w:lineRule="auto"/>
-              <w:ind w:left="132"/>
-              <w:rPr>
-                <w:sz w:val="24"/>
-                <w:szCs w:val="24"/>
-              </w:rPr>
-            </w:pPr>
-            <w:r>
-              <w:rPr>
-                <w:spacing w:val="-14"/>
-                <w:sz w:val="24"/>
-                <w:szCs w:val="24"/>
-              </w:rPr>
-              <w:t>1</w:t>
-            </w:r>
-            <w:r>
-              <w:rPr>
-                <w:spacing w:val="-49"/>
-                <w:sz w:val="24"/>
-                <w:szCs w:val="24"/>
-              </w:rPr>
-              <w:t xml:space="preserve"> </w:t>
-            </w:r>
-            <w:r>
-              <w:rPr>
-                <w:spacing w:val="-14"/>
-                <w:sz w:val="24"/>
-                <w:szCs w:val="24"/>
-              </w:rPr>
-              <w:t>人</w:t>
-            </w:r>
-          </w:p>
-        </w:tc>
-      </w:tr>
-      <w:tr>
-        <w:tblPrEx>
-          <w:tblBorders>
-            <w:top w:val="single" w:color="000000" w:sz="4" w:space="0"/>
-            <w:left w:val="single" w:color="000000" w:sz="4" w:space="0"/>
-            <w:bottom w:val="single" w:color="000000" w:sz="4" w:space="0"/>
-            <w:right w:val="single" w:color="000000" w:sz="4" w:space="0"/>
-            <w:insideH w:val="single" w:color="000000" w:sz="4" w:space="0"/>
-            <w:insideV w:val="single" w:color="000000" w:sz="4" w:space="0"/>
-          </w:tblBorders>
-          <w:tblCellMar>
-            <w:top w:w="0" w:type="dxa"/>
-            <w:left w:w="0" w:type="dxa"/>
-            <w:bottom w:w="0" w:type="dxa"/>
-            <w:right w:w="0" w:type="dxa"/>
-          </w:tblCellMar>
-        </w:tblPrEx>
-        <w:trPr>
-          <w:trHeight w:val="697" w:hRule="atLeast"/>
-        </w:trPr>
-        <w:tc>
-          <w:tcPr>
-            <w:tcW w:w="1725" w:type="dxa"/>
-            <w:vAlign w:val="top"/>
-          </w:tcPr>
-          <w:p>
-            <w:pPr>
-              <w:pStyle w:val="12"/>
-              <w:spacing w:before="230" w:line="220" w:lineRule="auto"/>
-              <w:ind w:left="114"/>
-              <w:rPr>
-                <w:sz w:val="24"/>
-                <w:szCs w:val="24"/>
-              </w:rPr>
-            </w:pPr>
-            <w:r>
-              <w:rPr>
-                <w:spacing w:val="-3"/>
-                <w:sz w:val="24"/>
-                <w:szCs w:val="24"/>
-              </w:rPr>
-              <w:t>人数合计</w:t>
-            </w:r>
-          </w:p>
-        </w:tc>
-        <w:tc>
-          <w:tcPr>
-            <w:tcW w:w="4129" w:type="dxa"/>
-            <w:vAlign w:val="top"/>
-          </w:tcPr>
-          <w:p>
-            <w:pPr>
-              <w:rPr>
-                <w:rFonts w:ascii="Arial"/>
-                <w:sz w:val="21"/>
-              </w:rPr>
-            </w:pPr>
-          </w:p>
-        </w:tc>
-        <w:tc>
-          <w:tcPr>
-            <w:tcW w:w="2169" w:type="dxa"/>
+            <w:shd w:val="clear"/>
             <w:vAlign w:val="top"/>
           </w:tcPr>
           <w:p>
             <w:pPr>
               <w:pStyle w:val="12"/>
               <w:spacing w:before="128" w:line="222" w:lineRule="auto"/>
-              <w:ind w:left="120"/>
-              <w:rPr>
-                <w:sz w:val="24"/>
-                <w:szCs w:val="24"/>
+              <w:ind w:left="120" w:leftChars="0"/>
+              <w:rPr>
+                <w:rFonts w:ascii="宋体" w:hAnsi="宋体" w:eastAsia="宋体" w:cs="宋体"/>
+                <w:snapToGrid w:val="0"/>
+                <w:color w:val="000000"/>
+                <w:kern w:val="0"/>
+                <w:sz w:val="24"/>
+                <w:szCs w:val="24"/>
+                <w:lang w:val="en-US" w:eastAsia="en-US" w:bidi="ar-SA"/>
               </w:rPr>
             </w:pPr>
             <w:r>
@@ -36840,6 +36738,12 @@
       <w:pPr>
         <w:spacing w:before="2" w:line="378" w:lineRule="auto"/>
         <w:ind w:left="38" w:right="60" w:firstLine="480"/>
+        <w:rPr>
+          <w:rFonts w:ascii="宋体" w:hAnsi="宋体" w:eastAsia="宋体" w:cs="宋体"/>
+          <w:spacing w:val="-12"/>
+          <w:sz w:val="24"/>
+          <w:szCs w:val="24"/>
+        </w:rPr>
       </w:pPr>
       <w:r>
         <w:rPr>
@@ -36918,6 +36822,18 @@
         </w:rPr>
         <w:t>册。</w:t>
       </w:r>
+    </w:p>
+    <w:p>
+      <w:pPr>
+        <w:spacing w:before="2" w:line="378" w:lineRule="auto"/>
+        <w:ind w:left="38" w:right="60" w:firstLine="480"/>
+        <w:rPr>
+          <w:rFonts w:ascii="宋体" w:hAnsi="宋体" w:eastAsia="宋体" w:cs="宋体"/>
+          <w:spacing w:val="-12"/>
+          <w:sz w:val="24"/>
+          <w:szCs w:val="24"/>
+        </w:rPr>
+      </w:pPr>
     </w:p>
     <w:tbl>
       <w:tblPr>
@@ -37865,7 +37781,7 @@
         <w:tc>
           <w:tcPr>
             <w:tcW w:w="716" w:type="dxa"/>
-            <w:shd w:val="clear"/>
+            <w:shd w:val="clear" w:color="auto" w:fill="auto"/>
             <w:vAlign w:val="top"/>
           </w:tcPr>
           <w:p>
@@ -37896,7 +37812,7 @@
         <w:tc>
           <w:tcPr>
             <w:tcW w:w="4529" w:type="dxa"/>
-            <w:shd w:val="clear"/>
+            <w:shd w:val="clear" w:color="auto" w:fill="auto"/>
             <w:vAlign w:val="top"/>
           </w:tcPr>
           <w:p>
@@ -37934,7 +37850,7 @@
     <w:p>
       <w:pPr>
         <w:sectPr>
-          <w:footerReference r:id="rId17" w:type="default"/>
+          <w:footerReference r:id="rId15" w:type="default"/>
           <w:pgSz w:w="11906" w:h="16839"/>
           <w:pgMar w:top="1264" w:right="1767" w:bottom="1637" w:left="1768" w:header="0" w:footer="1405" w:gutter="0"/>
           <w:cols w:space="720" w:num="1"/>
@@ -37965,8 +37881,8 @@
           <w:szCs w:val="40"/>
         </w:rPr>
       </w:pPr>
-      <w:bookmarkStart w:id="56" w:name="_Toc20018"/>
-      <w:bookmarkStart w:id="57" w:name="_Toc8024"/>
+      <w:bookmarkStart w:id="56" w:name="_Toc8024"/>
+      <w:bookmarkStart w:id="57" w:name="_Toc20018"/>
       <w:r>
         <w:rPr>
           <w:b/>
@@ -38805,8 +38721,8 @@
           <w:szCs w:val="30"/>
         </w:rPr>
       </w:pPr>
-      <w:bookmarkStart w:id="72" w:name="_Toc7496"/>
-      <w:bookmarkStart w:id="73" w:name="_Toc15471"/>
+      <w:bookmarkStart w:id="72" w:name="_Toc15471"/>
+      <w:bookmarkStart w:id="73" w:name="_Toc7496"/>
       <w:r>
         <w:rPr>
           <w:b/>
@@ -39405,8 +39321,8 @@
           <w:lang w:val="en-US" w:eastAsia="zh-CN"/>
         </w:rPr>
       </w:pPr>
-      <w:bookmarkStart w:id="80" w:name="_Toc10388"/>
-      <w:bookmarkStart w:id="81" w:name="_Toc10476"/>
+      <w:bookmarkStart w:id="80" w:name="_Toc10476"/>
+      <w:bookmarkStart w:id="81" w:name="_Toc10388"/>
       <w:r>
         <w:rPr>
           <w:b/>
@@ -39683,8 +39599,8 @@
           <w:szCs w:val="32"/>
         </w:rPr>
       </w:pPr>
-      <w:bookmarkStart w:id="84" w:name="_Toc16024"/>
-      <w:bookmarkStart w:id="85" w:name="_Toc7113"/>
+      <w:bookmarkStart w:id="84" w:name="_Toc7113"/>
+      <w:bookmarkStart w:id="85" w:name="_Toc16024"/>
       <w:r>
         <w:rPr>
           <w:b/>
@@ -46238,8 +46154,8 @@
           <w:szCs w:val="32"/>
         </w:rPr>
       </w:pPr>
-      <w:bookmarkStart w:id="91" w:name="_Toc26133"/>
-      <w:bookmarkStart w:id="92" w:name="_Toc3163"/>
+      <w:bookmarkStart w:id="91" w:name="_Toc3163"/>
+      <w:bookmarkStart w:id="92" w:name="_Toc26133"/>
       <w:r>
         <w:rPr>
           <w:b/>
@@ -46326,6 +46242,38 @@
     </w:p>
     <w:p>
       <w:pPr>
+        <w:rPr>
+          <w:rFonts w:ascii="宋体" w:hAnsi="宋体" w:eastAsia="宋体" w:cs="宋体"/>
+          <w:spacing w:val="-2"/>
+          <w:sz w:val="24"/>
+          <w:szCs w:val="24"/>
+        </w:rPr>
+      </w:pPr>
+      <w:r>
+        <w:rPr>
+          <w:rFonts w:ascii="宋体" w:hAnsi="宋体" w:eastAsia="宋体" w:cs="宋体"/>
+          <w:spacing w:val="-2"/>
+          <w:sz w:val="24"/>
+          <w:szCs w:val="24"/>
+        </w:rPr>
+        <w:br w:type="page"/>
+      </w:r>
+    </w:p>
+    <w:p>
+      <w:pPr>
+        <w:spacing w:before="78" w:line="378" w:lineRule="auto"/>
+        <w:ind w:left="131" w:right="205" w:firstLine="470"/>
+        <w:jc w:val="both"/>
+        <w:rPr>
+          <w:rFonts w:ascii="宋体" w:hAnsi="宋体" w:eastAsia="宋体" w:cs="宋体"/>
+          <w:spacing w:val="-2"/>
+          <w:sz w:val="24"/>
+          <w:szCs w:val="24"/>
+        </w:rPr>
+      </w:pPr>
+    </w:p>
+    <w:p>
+      <w:pPr>
         <w:pStyle w:val="4"/>
         <w:spacing w:before="297" w:line="220" w:lineRule="auto"/>
         <w:ind w:left="42"/>
@@ -46336,8 +46284,8 @@
           <w:szCs w:val="32"/>
         </w:rPr>
       </w:pPr>
-      <w:bookmarkStart w:id="93" w:name="_Toc11474"/>
-      <w:bookmarkStart w:id="94" w:name="_Toc30021"/>
+      <w:bookmarkStart w:id="93" w:name="_Toc30021"/>
+      <w:bookmarkStart w:id="94" w:name="_Toc11474"/>
       <w:r>
         <w:rPr>
           <w:b/>
@@ -47203,8 +47151,8 @@
       </w:pPr>
       <w:bookmarkStart w:id="101" w:name="bookmark56"/>
       <w:bookmarkEnd w:id="101"/>
-      <w:bookmarkStart w:id="102" w:name="_Toc30137"/>
-      <w:bookmarkStart w:id="103" w:name="_Toc3880"/>
+      <w:bookmarkStart w:id="102" w:name="_Toc3880"/>
+      <w:bookmarkStart w:id="103" w:name="_Toc30137"/>
       <w:r>
         <w:rPr>
           <w:b/>
@@ -47252,6 +47200,7 @@
         <w:jc w:val="both"/>
         <w:rPr>
           <w:rFonts w:ascii="宋体" w:hAnsi="宋体" w:eastAsia="宋体" w:cs="宋体"/>
+          <w:spacing w:val="-3"/>
           <w:sz w:val="24"/>
           <w:szCs w:val="24"/>
         </w:rPr>
@@ -47336,6 +47285,25 @@
           <w:szCs w:val="24"/>
         </w:rPr>
         <w:t>负责应急响应规范的监控和统计分析。</w:t>
+      </w:r>
+    </w:p>
+    <w:p>
+      <w:pPr>
+        <w:rPr>
+          <w:rFonts w:ascii="宋体" w:hAnsi="宋体" w:eastAsia="宋体" w:cs="宋体"/>
+          <w:spacing w:val="-3"/>
+          <w:sz w:val="24"/>
+          <w:szCs w:val="24"/>
+        </w:rPr>
+      </w:pPr>
+      <w:r>
+        <w:rPr>
+          <w:rFonts w:ascii="宋体" w:hAnsi="宋体" w:eastAsia="宋体" w:cs="宋体"/>
+          <w:spacing w:val="-3"/>
+          <w:sz w:val="24"/>
+          <w:szCs w:val="24"/>
+        </w:rPr>
+        <w:br w:type="page"/>
       </w:r>
     </w:p>
     <w:p>
@@ -47915,6 +47883,12 @@
             <w:insideH w:val="single" w:color="000000" w:sz="4" w:space="0"/>
             <w:insideV w:val="single" w:color="000000" w:sz="4" w:space="0"/>
           </w:tblBorders>
+          <w:tblCellMar>
+            <w:top w:w="0" w:type="dxa"/>
+            <w:left w:w="0" w:type="dxa"/>
+            <w:bottom w:w="0" w:type="dxa"/>
+            <w:right w:w="0" w:type="dxa"/>
+          </w:tblCellMar>
         </w:tblPrEx>
         <w:trPr>
           <w:trHeight w:val="1464" w:hRule="atLeast"/>
@@ -48525,11 +48499,6 @@
         <w:pStyle w:val="4"/>
         <w:spacing w:line="291" w:lineRule="auto"/>
       </w:pPr>
-    </w:p>
-    <w:p>
-      <w:r>
-        <w:br w:type="page"/>
-      </w:r>
     </w:p>
     <w:p>
       <w:pPr>
@@ -54578,7 +54547,7 @@
       </w:pPr>
     </w:p>
     <w:sectPr>
-      <w:footerReference r:id="rId18" w:type="default"/>
+      <w:footerReference r:id="rId16" w:type="default"/>
       <w:pgSz w:w="11906" w:h="16839"/>
       <w:pgMar w:top="1264" w:right="702" w:bottom="1637" w:left="703" w:header="0" w:footer="1385" w:gutter="0"/>
       <w:cols w:space="720" w:num="1"/>
@@ -54737,76 +54706,6 @@
   <w:p>
     <w:pPr>
       <w:pStyle w:val="4"/>
-      <w:spacing w:before="6" w:line="236" w:lineRule="exact"/>
-      <w:ind w:left="4104"/>
-      <w:rPr>
-        <w:sz w:val="18"/>
-        <w:szCs w:val="18"/>
-      </w:rPr>
-    </w:pPr>
-    <w:r>
-      <w:pict>
-        <v:shape id="_x0000_s4112" o:spid="_x0000_s4112" style="position:absolute;left:0pt;margin-left:88.4pt;margin-top:760pt;height:0.25pt;width:418.5pt;mso-position-horizontal-relative:page;mso-position-vertical-relative:page;z-index:251669504;mso-width-relative:page;mso-height-relative:page;" filled="f" stroked="t" coordsize="8370,5" o:allowincell="f" path="m0,2l8370,2e">
-          <v:fill on="f" focussize="0,0"/>
-          <v:stroke weight="0.25pt" color="#000000" miterlimit="10" joinstyle="miter"/>
-          <v:imagedata o:title=""/>
-          <o:lock v:ext="edit"/>
-        </v:shape>
-      </w:pict>
-    </w:r>
-    <w:r>
-      <w:rPr>
-        <w:spacing w:val="-5"/>
-        <w:position w:val="1"/>
-        <w:sz w:val="18"/>
-        <w:szCs w:val="18"/>
-      </w:rPr>
-      <w:t>15</w:t>
-    </w:r>
-  </w:p>
-</w:ftr>
-</file>
-
-<file path=word/footer12.xml><?xml version="1.0" encoding="utf-8"?>
-<w:ftr xmlns:wpc="http://schemas.microsoft.com/office/word/2010/wordprocessingCanvas" xmlns:mc="http://schemas.openxmlformats.org/markup-compatibility/2006" xmlns:o="urn:schemas-microsoft-com:office:office" xmlns:r="http://schemas.openxmlformats.org/officeDocument/2006/relationships" xmlns:m="http://schemas.openxmlformats.org/officeDocument/2006/math" xmlns:v="urn:schemas-microsoft-com:vml" xmlns:wp14="http://schemas.microsoft.com/office/word/2010/wordprocessingDrawing" xmlns:wp="http://schemas.openxmlformats.org/drawingml/2006/wordprocessingDrawing" xmlns:w10="urn:schemas-microsoft-com:office:word" xmlns:w="http://schemas.openxmlformats.org/wordprocessingml/2006/main" xmlns:w14="http://schemas.microsoft.com/office/word/2010/wordml" xmlns:w15="http://schemas.microsoft.com/office/word/2012/wordml" xmlns:wpg="http://schemas.microsoft.com/office/word/2010/wordprocessingGroup" xmlns:wpi="http://schemas.microsoft.com/office/word/2010/wordprocessingInk" xmlns:wne="http://schemas.microsoft.com/office/word/2006/wordml" xmlns:wps="http://schemas.microsoft.com/office/word/2010/wordprocessingShape" xmlns:wpsCustomData="http://www.wps.cn/officeDocument/2013/wpsCustomData" mc:Ignorable="w14 w15 wp14">
-  <w:p>
-    <w:pPr>
-      <w:pStyle w:val="4"/>
-      <w:spacing w:before="6" w:line="236" w:lineRule="exact"/>
-      <w:ind w:left="4232"/>
-      <w:rPr>
-        <w:sz w:val="18"/>
-        <w:szCs w:val="18"/>
-      </w:rPr>
-    </w:pPr>
-    <w:r>
-      <w:pict>
-        <v:shape id="_x0000_s4113" o:spid="_x0000_s4113" style="position:absolute;left:0pt;margin-left:88.4pt;margin-top:760pt;height:0.25pt;width:418.5pt;mso-position-horizontal-relative:page;mso-position-vertical-relative:page;z-index:251670528;mso-width-relative:page;mso-height-relative:page;" filled="f" stroked="t" coordsize="8370,5" o:allowincell="f" path="m0,2l8369,2e">
-          <v:fill on="f" focussize="0,0"/>
-          <v:stroke weight="0.25pt" color="#000000" miterlimit="10" joinstyle="miter"/>
-          <v:imagedata o:title=""/>
-          <o:lock v:ext="edit"/>
-        </v:shape>
-      </w:pict>
-    </w:r>
-    <w:r>
-      <w:rPr>
-        <w:spacing w:val="-5"/>
-        <w:position w:val="1"/>
-        <w:sz w:val="18"/>
-        <w:szCs w:val="18"/>
-      </w:rPr>
-      <w:t>16</w:t>
-    </w:r>
-  </w:p>
-</w:ftr>
-</file>
-
-<file path=word/footer13.xml><?xml version="1.0" encoding="utf-8"?>
-<w:ftr xmlns:wpc="http://schemas.microsoft.com/office/word/2010/wordprocessingCanvas" xmlns:mc="http://schemas.openxmlformats.org/markup-compatibility/2006" xmlns:o="urn:schemas-microsoft-com:office:office" xmlns:r="http://schemas.openxmlformats.org/officeDocument/2006/relationships" xmlns:m="http://schemas.openxmlformats.org/officeDocument/2006/math" xmlns:v="urn:schemas-microsoft-com:vml" xmlns:wp14="http://schemas.microsoft.com/office/word/2010/wordprocessingDrawing" xmlns:wp="http://schemas.openxmlformats.org/drawingml/2006/wordprocessingDrawing" xmlns:w10="urn:schemas-microsoft-com:office:word" xmlns:w="http://schemas.openxmlformats.org/wordprocessingml/2006/main" xmlns:w14="http://schemas.microsoft.com/office/word/2010/wordml" xmlns:w15="http://schemas.microsoft.com/office/word/2012/wordml" xmlns:wpg="http://schemas.microsoft.com/office/word/2010/wordprocessingGroup" xmlns:wpi="http://schemas.microsoft.com/office/word/2010/wordprocessingInk" xmlns:wne="http://schemas.microsoft.com/office/word/2006/wordml" xmlns:wps="http://schemas.microsoft.com/office/word/2010/wordprocessingShape" xmlns:wpsCustomData="http://www.wps.cn/officeDocument/2013/wpsCustomData" mc:Ignorable="w14 w15 wp14">
-  <w:p>
-    <w:pPr>
-      <w:pStyle w:val="4"/>
       <w:spacing w:before="64" w:line="183" w:lineRule="auto"/>
       <w:ind w:left="4104"/>
       <w:rPr>
@@ -54816,7 +54715,7 @@
     </w:pPr>
     <w:r>
       <w:pict>
-        <v:shape id="_x0000_s4114" o:spid="_x0000_s4114" style="position:absolute;left:0pt;margin-left:88.4pt;margin-top:760pt;height:0.25pt;width:418.5pt;mso-position-horizontal-relative:page;mso-position-vertical-relative:page;z-index:251671552;mso-width-relative:page;mso-height-relative:page;" filled="f" stroked="t" coordsize="8370,5" o:allowincell="f" path="m0,2l8370,2e">
+        <v:shape id="_x0000_s4114" o:spid="_x0000_s4114" style="position:absolute;left:0pt;margin-left:88.4pt;margin-top:760pt;height:0.25pt;width:418.5pt;mso-position-horizontal-relative:page;mso-position-vertical-relative:page;z-index:251669504;mso-width-relative:page;mso-height-relative:page;" filled="f" stroked="t" coordsize="8370,5" o:allowincell="f" path="m0,2l8370,2e">
           <v:fill on="f" focussize="0,0"/>
           <v:stroke weight="0.25pt" color="#000000" miterlimit="10" joinstyle="miter"/>
           <v:imagedata o:title=""/>
@@ -54836,7 +54735,7 @@
 </w:ftr>
 </file>
 
-<file path=word/footer14.xml><?xml version="1.0" encoding="utf-8"?>
+<file path=word/footer12.xml><?xml version="1.0" encoding="utf-8"?>
 <w:ftr xmlns:wpc="http://schemas.microsoft.com/office/word/2010/wordprocessingCanvas" xmlns:mc="http://schemas.openxmlformats.org/markup-compatibility/2006" xmlns:o="urn:schemas-microsoft-com:office:office" xmlns:r="http://schemas.openxmlformats.org/officeDocument/2006/relationships" xmlns:m="http://schemas.openxmlformats.org/officeDocument/2006/math" xmlns:v="urn:schemas-microsoft-com:vml" xmlns:wp14="http://schemas.microsoft.com/office/word/2010/wordprocessingDrawing" xmlns:wp="http://schemas.openxmlformats.org/drawingml/2006/wordprocessingDrawing" xmlns:w10="urn:schemas-microsoft-com:office:word" xmlns:w="http://schemas.openxmlformats.org/wordprocessingml/2006/main" xmlns:w14="http://schemas.microsoft.com/office/word/2010/wordml" xmlns:w15="http://schemas.microsoft.com/office/word/2012/wordml" xmlns:wpg="http://schemas.microsoft.com/office/word/2010/wordprocessingGroup" xmlns:wpi="http://schemas.microsoft.com/office/word/2010/wordprocessingInk" xmlns:wne="http://schemas.microsoft.com/office/word/2006/wordml" xmlns:wps="http://schemas.microsoft.com/office/word/2010/wordprocessingShape" xmlns:wpsCustomData="http://www.wps.cn/officeDocument/2013/wpsCustomData" mc:Ignorable="w14 w15 wp14">
   <w:p>
     <w:pPr>
@@ -54850,7 +54749,7 @@
     </w:pPr>
     <w:r>
       <w:pict>
-        <v:shape id="_x0000_s4125" o:spid="_x0000_s4125" style="position:absolute;left:0pt;margin-left:88.4pt;margin-top:760pt;height:0.25pt;width:418.5pt;mso-position-horizontal-relative:page;mso-position-vertical-relative:page;z-index:251672576;mso-width-relative:page;mso-height-relative:page;" filled="f" stroked="t" coordsize="8370,5" o:allowincell="f" path="m0,2l8369,2e">
+        <v:shape id="_x0000_s4125" o:spid="_x0000_s4125" style="position:absolute;left:0pt;margin-left:88.4pt;margin-top:760pt;height:0.25pt;width:418.5pt;mso-position-horizontal-relative:page;mso-position-vertical-relative:page;z-index:251670528;mso-width-relative:page;mso-height-relative:page;" filled="f" stroked="t" coordsize="8370,5" o:allowincell="f" path="m0,2l8369,2e">
           <v:fill on="f" focussize="0,0"/>
           <v:stroke weight="0.25pt" color="#000000" miterlimit="10" joinstyle="miter"/>
           <v:imagedata o:title=""/>
@@ -56096,8 +55995,6 @@
     <customSectPr/>
     <customSectPr/>
     <customSectPr/>
-    <customSectPr/>
-    <customSectPr/>
   </customSectProps>
   <customShpExts>
     <customShpInfo spid="_x0000_s4097"/>
@@ -56109,8 +56006,6 @@
     <customShpInfo spid="_x0000_s4105"/>
     <customShpInfo spid="_x0000_s4106"/>
     <customShpInfo spid="_x0000_s1026"/>
-    <customShpInfo spid="_x0000_s4112"/>
-    <customShpInfo spid="_x0000_s4113"/>
     <customShpInfo spid="_x0000_s4114"/>
     <customShpInfo spid="_x0000_s4125"/>
   </customShpExts>
